--- a/stats/displaying-data-STARTER.docx
+++ b/stats/displaying-data-STARTER.docx
@@ -18,7 +18,15 @@
           <w:sz w:val="32"/>
           <w:szCs w:val="32"/>
         </w:rPr>
-        <w:t>8.</w:t>
+        <w:t>11</w:t>
+      </w:r>
+      <w:r>
+        <w:rPr>
+          <w:b/>
+          <w:sz w:val="32"/>
+          <w:szCs w:val="32"/>
+        </w:rPr>
+        <w:t>.</w:t>
       </w:r>
       <w:r>
         <w:rPr>
@@ -331,7 +339,7 @@
           <w:noProof/>
         </w:rPr>
         <w:drawing>
-          <wp:anchor distT="0" distB="0" distL="114300" distR="114300" simplePos="0" relativeHeight="251658240" behindDoc="1" locked="0" layoutInCell="1" allowOverlap="1" wp14:anchorId="6C5F4941" wp14:editId="13929FFA">
+          <wp:anchor distT="0" distB="0" distL="114300" distR="114300" simplePos="0" relativeHeight="251658240" behindDoc="1" locked="0" layoutInCell="1" allowOverlap="1" wp14:anchorId="6C5F4941" wp14:editId="124FFC87">
             <wp:simplePos x="0" y="0"/>
             <wp:positionH relativeFrom="column">
               <wp:posOffset>4069803</wp:posOffset>
@@ -468,7 +476,7 @@
           <w:noProof/>
         </w:rPr>
         <w:drawing>
-          <wp:anchor distT="0" distB="0" distL="114300" distR="114300" simplePos="0" relativeHeight="251668480" behindDoc="1" locked="0" layoutInCell="1" allowOverlap="1" wp14:anchorId="31BCEA1D" wp14:editId="601EAAFD">
+          <wp:anchor distT="0" distB="0" distL="114300" distR="114300" simplePos="0" relativeHeight="251668480" behindDoc="1" locked="0" layoutInCell="1" allowOverlap="1" wp14:anchorId="31BCEA1D" wp14:editId="18C68103">
             <wp:simplePos x="0" y="0"/>
             <wp:positionH relativeFrom="column">
               <wp:posOffset>3798964</wp:posOffset>
@@ -1322,7 +1330,7 @@
           <w:noProof/>
         </w:rPr>
         <w:drawing>
-          <wp:anchor distT="0" distB="0" distL="114300" distR="114300" simplePos="0" relativeHeight="251666432" behindDoc="1" locked="0" layoutInCell="1" allowOverlap="1" wp14:anchorId="7949F71A" wp14:editId="2C33F3DA">
+          <wp:anchor distT="0" distB="0" distL="114300" distR="114300" simplePos="0" relativeHeight="251666432" behindDoc="1" locked="0" layoutInCell="1" allowOverlap="1" wp14:anchorId="7949F71A" wp14:editId="053D3929">
             <wp:simplePos x="0" y="0"/>
             <wp:positionH relativeFrom="column">
               <wp:posOffset>0</wp:posOffset>
@@ -2043,7 +2051,7 @@
           <w:noProof/>
         </w:rPr>
         <w:drawing>
-          <wp:anchor distT="0" distB="0" distL="114300" distR="114300" simplePos="0" relativeHeight="251663360" behindDoc="1" locked="0" layoutInCell="1" allowOverlap="1" wp14:anchorId="7D6AEF15" wp14:editId="671F05F2">
+          <wp:anchor distT="0" distB="0" distL="114300" distR="114300" simplePos="0" relativeHeight="251663360" behindDoc="1" locked="0" layoutInCell="1" allowOverlap="1" wp14:anchorId="7D6AEF15" wp14:editId="3A98713E">
             <wp:simplePos x="0" y="0"/>
             <wp:positionH relativeFrom="margin">
               <wp:posOffset>-178829</wp:posOffset>
